--- a/11. ES6 & TypeScript/Assignment2/ES6_TypeScript_assignments_2.docx
+++ b/11. ES6 & TypeScript/Assignment2/ES6_TypeScript_assignments_2.docx
@@ -1,6 +1,6 @@
 
 <file path=word/document.xml><?xml version="1.0" encoding="utf-8"?>
-<w:document xmlns:wpc="http://schemas.microsoft.com/office/word/2010/wordprocessingCanvas" xmlns:mc="http://schemas.openxmlformats.org/markup-compatibility/2006" xmlns:o="urn:schemas-microsoft-com:office:office" xmlns:r="http://schemas.openxmlformats.org/officeDocument/2006/relationships" xmlns:m="http://schemas.openxmlformats.org/officeDocument/2006/math" xmlns:v="urn:schemas-microsoft-com:vml" xmlns:wp14="http://schemas.microsoft.com/office/word/2010/wordprocessingDrawing" xmlns:wp="http://schemas.openxmlformats.org/drawingml/2006/wordprocessingDrawing" xmlns:w10="urn:schemas-microsoft-com:office:word" xmlns:w="http://schemas.openxmlformats.org/wordprocessingml/2006/main" xmlns:w14="http://schemas.microsoft.com/office/word/2010/wordml" xmlns:w15="http://schemas.microsoft.com/office/word/2012/wordml" xmlns:wpg="http://schemas.microsoft.com/office/word/2010/wordprocessingGroup" xmlns:wpi="http://schemas.microsoft.com/office/word/2010/wordprocessingInk" xmlns:wne="http://schemas.microsoft.com/office/word/2006/wordml" xmlns:wps="http://schemas.microsoft.com/office/word/2010/wordprocessingShape" mc:Ignorable="w14 w15 wp14">
+<w:document xmlns:wpc="http://schemas.microsoft.com/office/word/2010/wordprocessingCanvas" xmlns:cx="http://schemas.microsoft.com/office/drawing/2014/chartex" xmlns:cx1="http://schemas.microsoft.com/office/drawing/2015/9/8/chartex" xmlns:cx2="http://schemas.microsoft.com/office/drawing/2015/10/21/chartex" xmlns:cx3="http://schemas.microsoft.com/office/drawing/2016/5/9/chartex" xmlns:cx4="http://schemas.microsoft.com/office/drawing/2016/5/10/chartex" xmlns:cx5="http://schemas.microsoft.com/office/drawing/2016/5/11/chartex" xmlns:cx6="http://schemas.microsoft.com/office/drawing/2016/5/12/chartex" xmlns:cx7="http://schemas.microsoft.com/office/drawing/2016/5/13/chartex" xmlns:cx8="http://schemas.microsoft.com/office/drawing/2016/5/14/chartex" xmlns:mc="http://schemas.openxmlformats.org/markup-compatibility/2006" xmlns:aink="http://schemas.microsoft.com/office/drawing/2016/ink" xmlns:am3d="http://schemas.microsoft.com/office/drawing/2017/model3d" xmlns:o="urn:schemas-microsoft-com:office:office" xmlns:r="http://schemas.openxmlformats.org/officeDocument/2006/relationships" xmlns:m="http://schemas.openxmlformats.org/officeDocument/2006/math" xmlns:v="urn:schemas-microsoft-com:vml" xmlns:wp14="http://schemas.microsoft.com/office/word/2010/wordprocessingDrawing" xmlns:wp="http://schemas.openxmlformats.org/drawingml/2006/wordprocessingDrawing" xmlns:w10="urn:schemas-microsoft-com:office:word" xmlns:w="http://schemas.openxmlformats.org/wordprocessingml/2006/main" xmlns:w14="http://schemas.microsoft.com/office/word/2010/wordml" xmlns:w15="http://schemas.microsoft.com/office/word/2012/wordml" xmlns:w16cex="http://schemas.microsoft.com/office/word/2018/wordml/cex" xmlns:w16cid="http://schemas.microsoft.com/office/word/2016/wordml/cid" xmlns:w16="http://schemas.microsoft.com/office/word/2018/wordml" xmlns:w16sdtdh="http://schemas.microsoft.com/office/word/2020/wordml/sdtdatahash" xmlns:w16se="http://schemas.microsoft.com/office/word/2015/wordml/symex" xmlns:wpg="http://schemas.microsoft.com/office/word/2010/wordprocessingGroup" xmlns:wpi="http://schemas.microsoft.com/office/word/2010/wordprocessingInk" xmlns:wne="http://schemas.microsoft.com/office/word/2006/wordml" xmlns:wps="http://schemas.microsoft.com/office/word/2010/wordprocessingShape" mc:Ignorable="w14 w15 w16se w16cid w16 w16cex w16sdtdh wp14">
   <w:body>
     <w:p>
       <w:pPr>
@@ -19,6 +19,25 @@
           <w:u w:val="single"/>
         </w:rPr>
         <w:t>ES6 Assignments</w:t>
+      </w:r>
+    </w:p>
+    <w:p>
+      <w:pPr>
+        <w:spacing w:line="360" w:lineRule="auto"/>
+        <w:jc w:val="center"/>
+        <w:rPr>
+          <w:sz w:val="40"/>
+          <w:szCs w:val="40"/>
+          <w:u w:val="single"/>
+        </w:rPr>
+      </w:pPr>
+      <w:r>
+        <w:rPr>
+          <w:sz w:val="40"/>
+          <w:szCs w:val="40"/>
+          <w:u w:val="single"/>
+        </w:rPr>
+        <w:t>Submitted by Sanket Bolamwar</w:t>
       </w:r>
     </w:p>
     <w:p>
@@ -58,6 +77,46 @@
     <w:p>
       <w:pPr>
         <w:pStyle w:val="ListParagraph"/>
+        <w:spacing w:line="360" w:lineRule="auto"/>
+      </w:pPr>
+    </w:p>
+    <w:p>
+      <w:pPr>
+        <w:pStyle w:val="ListParagraph"/>
+        <w:spacing w:line="360" w:lineRule="auto"/>
+        <w:rPr>
+          <w:b/>
+          <w:bCs/>
+        </w:rPr>
+      </w:pPr>
+      <w:r>
+        <w:rPr>
+          <w:b/>
+          <w:bCs/>
+        </w:rPr>
+        <w:t xml:space="preserve">Refer </w:t>
+      </w:r>
+      <w:r>
+        <w:rPr>
+          <w:b/>
+          <w:bCs/>
+        </w:rPr>
+        <w:t>AssignmentQ1.html, AssignmentQ1.ts, AssignmentQ1.js files</w:t>
+      </w:r>
+    </w:p>
+    <w:p>
+      <w:pPr>
+        <w:pStyle w:val="ListParagraph"/>
+        <w:spacing w:line="360" w:lineRule="auto"/>
+        <w:rPr>
+          <w:b/>
+          <w:bCs/>
+        </w:rPr>
+      </w:pPr>
+    </w:p>
+    <w:p>
+      <w:pPr>
+        <w:pStyle w:val="ListParagraph"/>
         <w:numPr>
           <w:ilvl w:val="0"/>
           <w:numId w:val="1"/>
@@ -86,6 +145,88 @@
     <w:p>
       <w:pPr>
         <w:pStyle w:val="ListParagraph"/>
+        <w:spacing w:line="360" w:lineRule="auto"/>
+      </w:pPr>
+    </w:p>
+    <w:p>
+      <w:pPr>
+        <w:pStyle w:val="ListParagraph"/>
+        <w:spacing w:line="360" w:lineRule="auto"/>
+        <w:rPr>
+          <w:b/>
+          <w:bCs/>
+        </w:rPr>
+      </w:pPr>
+      <w:r>
+        <w:rPr>
+          <w:b/>
+          <w:bCs/>
+        </w:rPr>
+        <w:t xml:space="preserve">Refer </w:t>
+      </w:r>
+      <w:r>
+        <w:rPr>
+          <w:b/>
+          <w:bCs/>
+        </w:rPr>
+        <w:t>AssignmentQ</w:t>
+      </w:r>
+      <w:r>
+        <w:rPr>
+          <w:b/>
+          <w:bCs/>
+        </w:rPr>
+        <w:t>2</w:t>
+      </w:r>
+      <w:r>
+        <w:rPr>
+          <w:b/>
+          <w:bCs/>
+        </w:rPr>
+        <w:t>.html, AssignmentQ</w:t>
+      </w:r>
+      <w:r>
+        <w:rPr>
+          <w:b/>
+          <w:bCs/>
+        </w:rPr>
+        <w:t>2</w:t>
+      </w:r>
+      <w:r>
+        <w:rPr>
+          <w:b/>
+          <w:bCs/>
+        </w:rPr>
+        <w:t>.ts, AssignmentQ</w:t>
+      </w:r>
+      <w:r>
+        <w:rPr>
+          <w:b/>
+          <w:bCs/>
+        </w:rPr>
+        <w:t>2</w:t>
+      </w:r>
+      <w:r>
+        <w:rPr>
+          <w:b/>
+          <w:bCs/>
+        </w:rPr>
+        <w:t>.js files</w:t>
+      </w:r>
+    </w:p>
+    <w:p>
+      <w:pPr>
+        <w:pStyle w:val="ListParagraph"/>
+        <w:spacing w:line="360" w:lineRule="auto"/>
+        <w:rPr>
+          <w:b/>
+          <w:bCs/>
+        </w:rPr>
+      </w:pPr>
+    </w:p>
+    <w:p>
+      <w:pPr>
+        <w:pStyle w:val="ListParagraph"/>
         <w:numPr>
           <w:ilvl w:val="0"/>
           <w:numId w:val="1"/>
@@ -99,14 +240,97 @@
         <w:t>Generators:</w:t>
       </w:r>
       <w:r>
-        <w:t xml:space="preserve"> </w:t>
-      </w:r>
-      <w:r>
-        <w:t>Write a program that returns next Armstrong number after calling getNextArmstrong() method.</w:t>
+        <w:t xml:space="preserve"> Write a program that returns next Armstrong number after calling getNextArmstrong() method.</w:t>
       </w:r>
       <w:r>
         <w:t xml:space="preserve"> Add functionality to reset generating Armstrong number from zero. In case, Armstrong number goes above one thousand then throw an error.</w:t>
       </w:r>
+    </w:p>
+    <w:p>
+      <w:pPr>
+        <w:pStyle w:val="ListParagraph"/>
+        <w:spacing w:line="360" w:lineRule="auto"/>
+        <w:rPr>
+          <w:b/>
+          <w:bCs/>
+        </w:rPr>
+      </w:pPr>
+    </w:p>
+    <w:p>
+      <w:pPr>
+        <w:pStyle w:val="ListParagraph"/>
+        <w:spacing w:line="360" w:lineRule="auto"/>
+        <w:rPr>
+          <w:b/>
+          <w:bCs/>
+        </w:rPr>
+      </w:pPr>
+      <w:r>
+        <w:rPr>
+          <w:b/>
+          <w:bCs/>
+        </w:rPr>
+        <w:t xml:space="preserve">Refer </w:t>
+      </w:r>
+      <w:r>
+        <w:rPr>
+          <w:b/>
+          <w:bCs/>
+        </w:rPr>
+        <w:t>AssignmentQ</w:t>
+      </w:r>
+      <w:r>
+        <w:rPr>
+          <w:b/>
+          <w:bCs/>
+        </w:rPr>
+        <w:t>3</w:t>
+      </w:r>
+      <w:r>
+        <w:rPr>
+          <w:b/>
+          <w:bCs/>
+        </w:rPr>
+        <w:t>.html, AssignmentQ</w:t>
+      </w:r>
+      <w:r>
+        <w:rPr>
+          <w:b/>
+          <w:bCs/>
+        </w:rPr>
+        <w:t>3</w:t>
+      </w:r>
+      <w:r>
+        <w:rPr>
+          <w:b/>
+          <w:bCs/>
+        </w:rPr>
+        <w:t>.ts, AssignmentQ</w:t>
+      </w:r>
+      <w:r>
+        <w:rPr>
+          <w:b/>
+          <w:bCs/>
+        </w:rPr>
+        <w:t>3</w:t>
+      </w:r>
+      <w:r>
+        <w:rPr>
+          <w:b/>
+          <w:bCs/>
+        </w:rPr>
+        <w:t>.js files</w:t>
+      </w:r>
+    </w:p>
+    <w:p>
+      <w:pPr>
+        <w:pStyle w:val="ListParagraph"/>
+        <w:spacing w:line="360" w:lineRule="auto"/>
+        <w:rPr>
+          <w:b/>
+          <w:bCs/>
+        </w:rPr>
+      </w:pPr>
     </w:p>
     <w:p>
       <w:pPr>
@@ -133,13 +357,89 @@
         <w:t xml:space="preserve"> U</w:t>
       </w:r>
       <w:r>
-        <w:t xml:space="preserve">sing Set &amp; Map, create a static data for chatting application. Here we have 2 chatrooms, every chatroom is having 3 users &amp; every user has posted different messages in a chat room. </w:t>
-      </w:r>
-      <w:bookmarkStart w:id="0" w:name="_GoBack"/>
-      <w:bookmarkEnd w:id="0"/>
-      <w:r>
-        <w:t>Note that one user can belong to a single chat room only. Now you need to find out how you will hold this data using Set &amp; Map data structures. Also add functionality to get list of all users from a specific chatroom &amp; listing down all message from a chatroom.</w:t>
-      </w:r>
+        <w:t>sing Set &amp; Map, create a static data for chatting application. Here we have 2 chatrooms, every chatroom is having 3 users &amp; every user has posted different messages in a chat room. Note that one user can belong to a single chat room only. Now you need to find out how you will hold this data using Set &amp; Map data structures. Also add functionality to get list of all users from a specific chatroom &amp; listing down all message from a chatroom.</w:t>
+      </w:r>
+    </w:p>
+    <w:p>
+      <w:pPr>
+        <w:pStyle w:val="ListParagraph"/>
+        <w:spacing w:line="360" w:lineRule="auto"/>
+        <w:rPr>
+          <w:b/>
+          <w:bCs/>
+        </w:rPr>
+      </w:pPr>
+    </w:p>
+    <w:p>
+      <w:pPr>
+        <w:pStyle w:val="ListParagraph"/>
+        <w:spacing w:line="360" w:lineRule="auto"/>
+        <w:rPr>
+          <w:b/>
+          <w:bCs/>
+        </w:rPr>
+      </w:pPr>
+      <w:r>
+        <w:rPr>
+          <w:b/>
+          <w:bCs/>
+        </w:rPr>
+        <w:t xml:space="preserve">Refer </w:t>
+      </w:r>
+      <w:r>
+        <w:rPr>
+          <w:b/>
+          <w:bCs/>
+        </w:rPr>
+        <w:t>AssignmentQ</w:t>
+      </w:r>
+      <w:r>
+        <w:rPr>
+          <w:b/>
+          <w:bCs/>
+        </w:rPr>
+        <w:t>4</w:t>
+      </w:r>
+      <w:r>
+        <w:rPr>
+          <w:b/>
+          <w:bCs/>
+        </w:rPr>
+        <w:t>.html, AssignmentQ</w:t>
+      </w:r>
+      <w:r>
+        <w:rPr>
+          <w:b/>
+          <w:bCs/>
+        </w:rPr>
+        <w:t>4</w:t>
+      </w:r>
+      <w:r>
+        <w:rPr>
+          <w:b/>
+          <w:bCs/>
+        </w:rPr>
+        <w:t>.ts, AssignmentQ</w:t>
+      </w:r>
+      <w:r>
+        <w:rPr>
+          <w:b/>
+          <w:bCs/>
+        </w:rPr>
+        <w:t>4</w:t>
+      </w:r>
+      <w:r>
+        <w:rPr>
+          <w:b/>
+          <w:bCs/>
+        </w:rPr>
+        <w:t>.js files</w:t>
+      </w:r>
+    </w:p>
+    <w:p>
+      <w:pPr>
+        <w:spacing w:line="360" w:lineRule="auto"/>
+      </w:pPr>
     </w:p>
     <w:sectPr>
       <w:pgSz w:w="12240" w:h="15840"/>
@@ -152,7 +452,7 @@
 </file>
 
 <file path=word/endnotes.xml><?xml version="1.0" encoding="utf-8"?>
-<w:endnotes xmlns:wpc="http://schemas.microsoft.com/office/word/2010/wordprocessingCanvas" xmlns:mc="http://schemas.openxmlformats.org/markup-compatibility/2006" xmlns:o="urn:schemas-microsoft-com:office:office" xmlns:r="http://schemas.openxmlformats.org/officeDocument/2006/relationships" xmlns:m="http://schemas.openxmlformats.org/officeDocument/2006/math" xmlns:v="urn:schemas-microsoft-com:vml" xmlns:wp14="http://schemas.microsoft.com/office/word/2010/wordprocessingDrawing" xmlns:wp="http://schemas.openxmlformats.org/drawingml/2006/wordprocessingDrawing" xmlns:w10="urn:schemas-microsoft-com:office:word" xmlns:w="http://schemas.openxmlformats.org/wordprocessingml/2006/main" xmlns:w14="http://schemas.microsoft.com/office/word/2010/wordml" xmlns:w15="http://schemas.microsoft.com/office/word/2012/wordml" xmlns:wpg="http://schemas.microsoft.com/office/word/2010/wordprocessingGroup" xmlns:wpi="http://schemas.microsoft.com/office/word/2010/wordprocessingInk" xmlns:wne="http://schemas.microsoft.com/office/word/2006/wordml" xmlns:wps="http://schemas.microsoft.com/office/word/2010/wordprocessingShape" mc:Ignorable="w14 w15 wp14">
+<w:endnotes xmlns:wpc="http://schemas.microsoft.com/office/word/2010/wordprocessingCanvas" xmlns:cx="http://schemas.microsoft.com/office/drawing/2014/chartex" xmlns:cx1="http://schemas.microsoft.com/office/drawing/2015/9/8/chartex" xmlns:cx2="http://schemas.microsoft.com/office/drawing/2015/10/21/chartex" xmlns:cx3="http://schemas.microsoft.com/office/drawing/2016/5/9/chartex" xmlns:cx4="http://schemas.microsoft.com/office/drawing/2016/5/10/chartex" xmlns:cx5="http://schemas.microsoft.com/office/drawing/2016/5/11/chartex" xmlns:cx6="http://schemas.microsoft.com/office/drawing/2016/5/12/chartex" xmlns:cx7="http://schemas.microsoft.com/office/drawing/2016/5/13/chartex" xmlns:cx8="http://schemas.microsoft.com/office/drawing/2016/5/14/chartex" xmlns:mc="http://schemas.openxmlformats.org/markup-compatibility/2006" xmlns:aink="http://schemas.microsoft.com/office/drawing/2016/ink" xmlns:am3d="http://schemas.microsoft.com/office/drawing/2017/model3d" xmlns:o="urn:schemas-microsoft-com:office:office" xmlns:r="http://schemas.openxmlformats.org/officeDocument/2006/relationships" xmlns:m="http://schemas.openxmlformats.org/officeDocument/2006/math" xmlns:v="urn:schemas-microsoft-com:vml" xmlns:wp14="http://schemas.microsoft.com/office/word/2010/wordprocessingDrawing" xmlns:wp="http://schemas.openxmlformats.org/drawingml/2006/wordprocessingDrawing" xmlns:w10="urn:schemas-microsoft-com:office:word" xmlns:w="http://schemas.openxmlformats.org/wordprocessingml/2006/main" xmlns:w14="http://schemas.microsoft.com/office/word/2010/wordml" xmlns:w15="http://schemas.microsoft.com/office/word/2012/wordml" xmlns:w16cex="http://schemas.microsoft.com/office/word/2018/wordml/cex" xmlns:w16cid="http://schemas.microsoft.com/office/word/2016/wordml/cid" xmlns:w16="http://schemas.microsoft.com/office/word/2018/wordml" xmlns:w16sdtdh="http://schemas.microsoft.com/office/word/2020/wordml/sdtdatahash" xmlns:w16se="http://schemas.microsoft.com/office/word/2015/wordml/symex" xmlns:wpg="http://schemas.microsoft.com/office/word/2010/wordprocessingGroup" xmlns:wpi="http://schemas.microsoft.com/office/word/2010/wordprocessingInk" xmlns:wne="http://schemas.microsoft.com/office/word/2006/wordml" xmlns:wps="http://schemas.microsoft.com/office/word/2010/wordprocessingShape" mc:Ignorable="w14 w15 w16se w16cid w16 w16cex w16sdtdh wp14">
   <w:endnote w:type="separator" w:id="-1">
     <w:p>
       <w:pPr>
@@ -177,7 +477,7 @@
 </file>
 
 <file path=word/footnotes.xml><?xml version="1.0" encoding="utf-8"?>
-<w:footnotes xmlns:wpc="http://schemas.microsoft.com/office/word/2010/wordprocessingCanvas" xmlns:mc="http://schemas.openxmlformats.org/markup-compatibility/2006" xmlns:o="urn:schemas-microsoft-com:office:office" xmlns:r="http://schemas.openxmlformats.org/officeDocument/2006/relationships" xmlns:m="http://schemas.openxmlformats.org/officeDocument/2006/math" xmlns:v="urn:schemas-microsoft-com:vml" xmlns:wp14="http://schemas.microsoft.com/office/word/2010/wordprocessingDrawing" xmlns:wp="http://schemas.openxmlformats.org/drawingml/2006/wordprocessingDrawing" xmlns:w10="urn:schemas-microsoft-com:office:word" xmlns:w="http://schemas.openxmlformats.org/wordprocessingml/2006/main" xmlns:w14="http://schemas.microsoft.com/office/word/2010/wordml" xmlns:w15="http://schemas.microsoft.com/office/word/2012/wordml" xmlns:wpg="http://schemas.microsoft.com/office/word/2010/wordprocessingGroup" xmlns:wpi="http://schemas.microsoft.com/office/word/2010/wordprocessingInk" xmlns:wne="http://schemas.microsoft.com/office/word/2006/wordml" xmlns:wps="http://schemas.microsoft.com/office/word/2010/wordprocessingShape" mc:Ignorable="w14 w15 wp14">
+<w:footnotes xmlns:wpc="http://schemas.microsoft.com/office/word/2010/wordprocessingCanvas" xmlns:cx="http://schemas.microsoft.com/office/drawing/2014/chartex" xmlns:cx1="http://schemas.microsoft.com/office/drawing/2015/9/8/chartex" xmlns:cx2="http://schemas.microsoft.com/office/drawing/2015/10/21/chartex" xmlns:cx3="http://schemas.microsoft.com/office/drawing/2016/5/9/chartex" xmlns:cx4="http://schemas.microsoft.com/office/drawing/2016/5/10/chartex" xmlns:cx5="http://schemas.microsoft.com/office/drawing/2016/5/11/chartex" xmlns:cx6="http://schemas.microsoft.com/office/drawing/2016/5/12/chartex" xmlns:cx7="http://schemas.microsoft.com/office/drawing/2016/5/13/chartex" xmlns:cx8="http://schemas.microsoft.com/office/drawing/2016/5/14/chartex" xmlns:mc="http://schemas.openxmlformats.org/markup-compatibility/2006" xmlns:aink="http://schemas.microsoft.com/office/drawing/2016/ink" xmlns:am3d="http://schemas.microsoft.com/office/drawing/2017/model3d" xmlns:o="urn:schemas-microsoft-com:office:office" xmlns:r="http://schemas.openxmlformats.org/officeDocument/2006/relationships" xmlns:m="http://schemas.openxmlformats.org/officeDocument/2006/math" xmlns:v="urn:schemas-microsoft-com:vml" xmlns:wp14="http://schemas.microsoft.com/office/word/2010/wordprocessingDrawing" xmlns:wp="http://schemas.openxmlformats.org/drawingml/2006/wordprocessingDrawing" xmlns:w10="urn:schemas-microsoft-com:office:word" xmlns:w="http://schemas.openxmlformats.org/wordprocessingml/2006/main" xmlns:w14="http://schemas.microsoft.com/office/word/2010/wordml" xmlns:w15="http://schemas.microsoft.com/office/word/2012/wordml" xmlns:w16cex="http://schemas.microsoft.com/office/word/2018/wordml/cex" xmlns:w16cid="http://schemas.microsoft.com/office/word/2016/wordml/cid" xmlns:w16="http://schemas.microsoft.com/office/word/2018/wordml" xmlns:w16sdtdh="http://schemas.microsoft.com/office/word/2020/wordml/sdtdatahash" xmlns:w16se="http://schemas.microsoft.com/office/word/2015/wordml/symex" xmlns:wpg="http://schemas.microsoft.com/office/word/2010/wordprocessingGroup" xmlns:wpi="http://schemas.microsoft.com/office/word/2010/wordprocessingInk" xmlns:wne="http://schemas.microsoft.com/office/word/2006/wordml" xmlns:wps="http://schemas.microsoft.com/office/word/2010/wordprocessingShape" mc:Ignorable="w14 w15 w16se w16cid w16 w16cex w16sdtdh wp14">
   <w:footnote w:type="separator" w:id="-1">
     <w:p>
       <w:pPr>
@@ -202,7 +502,7 @@
 </file>
 
 <file path=word/numbering.xml><?xml version="1.0" encoding="utf-8"?>
-<w:numbering xmlns:wpc="http://schemas.microsoft.com/office/word/2010/wordprocessingCanvas" xmlns:mc="http://schemas.openxmlformats.org/markup-compatibility/2006" xmlns:o="urn:schemas-microsoft-com:office:office" xmlns:r="http://schemas.openxmlformats.org/officeDocument/2006/relationships" xmlns:m="http://schemas.openxmlformats.org/officeDocument/2006/math" xmlns:v="urn:schemas-microsoft-com:vml" xmlns:wp14="http://schemas.microsoft.com/office/word/2010/wordprocessingDrawing" xmlns:wp="http://schemas.openxmlformats.org/drawingml/2006/wordprocessingDrawing" xmlns:w10="urn:schemas-microsoft-com:office:word" xmlns:w="http://schemas.openxmlformats.org/wordprocessingml/2006/main" xmlns:w14="http://schemas.microsoft.com/office/word/2010/wordml" xmlns:w15="http://schemas.microsoft.com/office/word/2012/wordml" xmlns:wpg="http://schemas.microsoft.com/office/word/2010/wordprocessingGroup" xmlns:wpi="http://schemas.microsoft.com/office/word/2010/wordprocessingInk" xmlns:wne="http://schemas.microsoft.com/office/word/2006/wordml" xmlns:wps="http://schemas.microsoft.com/office/word/2010/wordprocessingShape" mc:Ignorable="w14 w15 wp14">
+<w:numbering xmlns:wpc="http://schemas.microsoft.com/office/word/2010/wordprocessingCanvas" xmlns:cx="http://schemas.microsoft.com/office/drawing/2014/chartex" xmlns:cx1="http://schemas.microsoft.com/office/drawing/2015/9/8/chartex" xmlns:cx2="http://schemas.microsoft.com/office/drawing/2015/10/21/chartex" xmlns:cx3="http://schemas.microsoft.com/office/drawing/2016/5/9/chartex" xmlns:cx4="http://schemas.microsoft.com/office/drawing/2016/5/10/chartex" xmlns:cx5="http://schemas.microsoft.com/office/drawing/2016/5/11/chartex" xmlns:cx6="http://schemas.microsoft.com/office/drawing/2016/5/12/chartex" xmlns:cx7="http://schemas.microsoft.com/office/drawing/2016/5/13/chartex" xmlns:cx8="http://schemas.microsoft.com/office/drawing/2016/5/14/chartex" xmlns:mc="http://schemas.openxmlformats.org/markup-compatibility/2006" xmlns:aink="http://schemas.microsoft.com/office/drawing/2016/ink" xmlns:am3d="http://schemas.microsoft.com/office/drawing/2017/model3d" xmlns:o="urn:schemas-microsoft-com:office:office" xmlns:r="http://schemas.openxmlformats.org/officeDocument/2006/relationships" xmlns:m="http://schemas.openxmlformats.org/officeDocument/2006/math" xmlns:v="urn:schemas-microsoft-com:vml" xmlns:wp14="http://schemas.microsoft.com/office/word/2010/wordprocessingDrawing" xmlns:wp="http://schemas.openxmlformats.org/drawingml/2006/wordprocessingDrawing" xmlns:w10="urn:schemas-microsoft-com:office:word" xmlns:w="http://schemas.openxmlformats.org/wordprocessingml/2006/main" xmlns:w14="http://schemas.microsoft.com/office/word/2010/wordml" xmlns:w15="http://schemas.microsoft.com/office/word/2012/wordml" xmlns:w16cex="http://schemas.microsoft.com/office/word/2018/wordml/cex" xmlns:w16cid="http://schemas.microsoft.com/office/word/2016/wordml/cid" xmlns:w16="http://schemas.microsoft.com/office/word/2018/wordml" xmlns:w16sdtdh="http://schemas.microsoft.com/office/word/2020/wordml/sdtdatahash" xmlns:w16se="http://schemas.microsoft.com/office/word/2015/wordml/symex" xmlns:wpg="http://schemas.microsoft.com/office/word/2010/wordprocessingGroup" xmlns:wpi="http://schemas.microsoft.com/office/word/2010/wordprocessingInk" xmlns:wne="http://schemas.microsoft.com/office/word/2006/wordml" xmlns:wps="http://schemas.microsoft.com/office/word/2010/wordprocessingShape" mc:Ignorable="w14 w15 w16se w16cid w16 w16cex w16sdtdh wp14">
   <w:abstractNum w:abstractNumId="0" w15:restartNumberingAfterBreak="0">
     <w:nsid w:val="7C006ECE"/>
     <w:multiLevelType w:val="hybridMultilevel"/>
@@ -296,7 +596,7 @@
 </file>
 
 <file path=word/styles.xml><?xml version="1.0" encoding="utf-8"?>
-<w:styles xmlns:mc="http://schemas.openxmlformats.org/markup-compatibility/2006" xmlns:r="http://schemas.openxmlformats.org/officeDocument/2006/relationships" xmlns:w="http://schemas.openxmlformats.org/wordprocessingml/2006/main" xmlns:w14="http://schemas.microsoft.com/office/word/2010/wordml" xmlns:w15="http://schemas.microsoft.com/office/word/2012/wordml" mc:Ignorable="w14 w15">
+<w:styles xmlns:mc="http://schemas.openxmlformats.org/markup-compatibility/2006" xmlns:r="http://schemas.openxmlformats.org/officeDocument/2006/relationships" xmlns:w="http://schemas.openxmlformats.org/wordprocessingml/2006/main" xmlns:w14="http://schemas.microsoft.com/office/word/2010/wordml" xmlns:w15="http://schemas.microsoft.com/office/word/2012/wordml" xmlns:w16cex="http://schemas.microsoft.com/office/word/2018/wordml/cex" xmlns:w16cid="http://schemas.microsoft.com/office/word/2016/wordml/cid" xmlns:w16="http://schemas.microsoft.com/office/word/2018/wordml" xmlns:w16sdtdh="http://schemas.microsoft.com/office/word/2020/wordml/sdtdatahash" xmlns:w16se="http://schemas.microsoft.com/office/word/2015/wordml/symex" mc:Ignorable="w14 w15 w16se w16cid w16 w16cex w16sdtdh">
   <w:docDefaults>
     <w:rPrDefault>
       <w:rPr>
@@ -312,7 +612,7 @@
       </w:pPr>
     </w:pPrDefault>
   </w:docDefaults>
-  <w:latentStyles w:defLockedState="0" w:defUIPriority="99" w:defSemiHidden="0" w:defUnhideWhenUsed="0" w:defQFormat="0" w:count="371">
+  <w:latentStyles w:defLockedState="0" w:defUIPriority="99" w:defSemiHidden="0" w:defUnhideWhenUsed="0" w:defQFormat="0" w:count="376">
     <w:lsdException w:name="Normal" w:uiPriority="0" w:qFormat="1"/>
     <w:lsdException w:name="heading 1" w:uiPriority="9" w:qFormat="1"/>
     <w:lsdException w:name="heading 2" w:semiHidden="1" w:uiPriority="9" w:unhideWhenUsed="1" w:qFormat="1"/>
@@ -684,6 +984,11 @@
     <w:lsdException w:name="List Table 5 Dark Accent 6" w:uiPriority="50"/>
     <w:lsdException w:name="List Table 6 Colorful Accent 6" w:uiPriority="51"/>
     <w:lsdException w:name="List Table 7 Colorful Accent 6" w:uiPriority="52"/>
+    <w:lsdException w:name="Mention" w:semiHidden="1" w:unhideWhenUsed="1"/>
+    <w:lsdException w:name="Smart Hyperlink" w:semiHidden="1" w:unhideWhenUsed="1"/>
+    <w:lsdException w:name="Hashtag" w:semiHidden="1" w:unhideWhenUsed="1"/>
+    <w:lsdException w:name="Unresolved Mention" w:semiHidden="1" w:unhideWhenUsed="1"/>
+    <w:lsdException w:name="Smart Link" w:semiHidden="1" w:unhideWhenUsed="1"/>
   </w:latentStyles>
   <w:style w:type="paragraph" w:default="1" w:styleId="Normal">
     <w:name w:val="Normal"/>
